--- a/praticaweb/modelli/Lettera soprintendenza invio doc semplificata.docx
+++ b/praticaweb/modelli/Lettera soprintendenza invio doc semplificata.docx
@@ -1,6 +1,6 @@
 
 <file path=word/document.xml><?xml version="1.0" encoding="utf-8"?>
-<w:document xmlns:o="urn:schemas-microsoft-com:office:office" xmlns:r="http://schemas.openxmlformats.org/officeDocument/2006/relationships" xmlns:v="urn:schemas-microsoft-com:vml" xmlns:w="http://schemas.openxmlformats.org/wordprocessingml/2006/main" xmlns:w10="urn:schemas-microsoft-com:office:word" xmlns:wp="http://schemas.openxmlformats.org/drawingml/2006/wordprocessingDrawing">
+<w:document xmlns:o="urn:schemas-microsoft-com:office:office" xmlns:r="http://schemas.openxmlformats.org/officeDocument/2006/relationships" xmlns:v="urn:schemas-microsoft-com:vml" xmlns:w="http://schemas.openxmlformats.org/wordprocessingml/2006/main" xmlns:w10="urn:schemas-microsoft-com:office:word" xmlns:wp="http://schemas.openxmlformats.org/drawingml/2006/wordprocessingDrawing" xmlns:wps="http://schemas.microsoft.com/office/word/2010/wordprocessingShape" xmlns:wpg="http://schemas.microsoft.com/office/word/2010/wordprocessingGroup" xmlns:mc="http://schemas.openxmlformats.org/markup-compatibility/2006" xmlns:wp14="http://schemas.microsoft.com/office/word/2010/wordprocessingDrawing" xmlns:w14="http://schemas.microsoft.com/office/word/2010/wordml" mc:Ignorable="w14 wp14">
   <w:background w:color="FFFFFF"/>
   <w:body>
     <w:p>
@@ -13,21 +13,24 @@
         <w:jc w:val="center"/>
         <w:rPr>
           <w:b/>
-          <w:bCs/>
-          <w:sz w:val="28"/>
-          <w:szCs w:val="28"/>
-        </w:rPr>
-      </w:pPr>
-      <w:r>
-        <w:rPr>
           <w:b/>
           <w:bCs/>
           <w:sz w:val="28"/>
           <w:szCs w:val="28"/>
         </w:rPr>
+      </w:pPr>
+      <w:r>
+        <w:rPr>
+          <w:b/>
+          <w:bCs/>
+          <w:sz w:val="28"/>
+          <w:szCs w:val="28"/>
+        </w:rPr>
         <w:t>C</w:t>
+      </w:r>
+      <w:r>
         <w:drawing>
-          <wp:anchor behindDoc="0" distT="0" distB="0" distL="0" distR="0" simplePos="0" locked="0" layoutInCell="1" allowOverlap="1" relativeHeight="0">
+          <wp:anchor behindDoc="0" distT="0" distB="0" distL="0" distR="0" simplePos="0" locked="0" layoutInCell="1" allowOverlap="1" relativeHeight="2">
             <wp:simplePos x="0" y="0"/>
             <wp:positionH relativeFrom="column">
               <wp:posOffset>1069340</wp:posOffset>
@@ -38,7 +41,7 @@
             <wp:extent cx="706120" cy="1002665"/>
             <wp:effectExtent l="0" t="0" r="0" b="0"/>
             <wp:wrapTopAndBottom/>
-            <wp:docPr id="0" name="Picture" descr=""/>
+            <wp:docPr id="1" name="Picture" descr=""/>
             <wp:cNvGraphicFramePr>
               <a:graphicFrameLocks xmlns:a="http://schemas.openxmlformats.org/drawingml/2006/main" noChangeAspect="1"/>
             </wp:cNvGraphicFramePr>
@@ -46,7 +49,7 @@
               <a:graphicData uri="http://schemas.openxmlformats.org/drawingml/2006/picture">
                 <pic:pic xmlns:pic="http://schemas.openxmlformats.org/drawingml/2006/picture">
                   <pic:nvPicPr>
-                    <pic:cNvPr id="0" name="Picture" descr=""/>
+                    <pic:cNvPr id="1" name="Picture" descr=""/>
                     <pic:cNvPicPr>
                       <a:picLocks noChangeAspect="1" noChangeArrowheads="1"/>
                     </pic:cNvPicPr>
@@ -65,13 +68,6 @@
                     <a:prstGeom prst="rect">
                       <a:avLst/>
                     </a:prstGeom>
-                    <a:noFill/>
-                    <a:ln w="9525">
-                      <a:noFill/>
-                      <a:miter lim="800000"/>
-                      <a:headEnd/>
-                      <a:tailEnd/>
-                    </a:ln>
                   </pic:spPr>
                 </pic:pic>
               </a:graphicData>
@@ -86,7 +82,16 @@
           <w:sz w:val="28"/>
           <w:szCs w:val="28"/>
         </w:rPr>
-        <w:t>ITTA' DI IMPERIA</w:t>
+        <w:t>I</w:t>
+      </w:r>
+      <w:r>
+        <w:rPr>
+          <w:b/>
+          <w:bCs/>
+          <w:sz w:val="28"/>
+          <w:szCs w:val="28"/>
+        </w:rPr>
+        <w:t>TTA' DI IMPERIA</w:t>
       </w:r>
     </w:p>
     <w:p>
@@ -146,16 +151,10 @@
     </w:p>
     <w:tbl>
       <w:tblPr>
+        <w:tblW w:w="9642" w:type="dxa"/>
         <w:jc w:val="left"/>
         <w:tblInd w:w="55" w:type="dxa"/>
-        <w:tblBorders>
-          <w:top w:val="nil"/>
-          <w:left w:val="nil"/>
-          <w:bottom w:val="nil"/>
-          <w:insideH w:val="nil"/>
-          <w:right w:val="nil"/>
-          <w:insideV w:val="nil"/>
-        </w:tblBorders>
+        <w:tblBorders/>
         <w:tblCellMar>
           <w:top w:w="55" w:type="dxa"/>
           <w:left w:w="55" w:type="dxa"/>
@@ -165,34 +164,20 @@
       </w:tblPr>
       <w:tblGrid>
         <w:gridCol w:w="3762"/>
-        <w:gridCol w:w="5880"/>
+        <w:gridCol w:w="5879"/>
       </w:tblGrid>
       <w:tr>
-        <w:trPr>
-          <w:cantSplit w:val="false"/>
-        </w:trPr>
+        <w:trPr/>
         <w:tc>
           <w:tcPr>
             <w:tcW w:w="3762" w:type="dxa"/>
-            <w:tcBorders>
-              <w:top w:val="nil"/>
-              <w:left w:val="nil"/>
-              <w:bottom w:val="nil"/>
-              <w:insideH w:val="nil"/>
-              <w:right w:val="nil"/>
-              <w:insideV w:val="nil"/>
-            </w:tcBorders>
+            <w:tcBorders/>
             <w:shd w:fill="FFFFFF" w:val="clear"/>
           </w:tcPr>
           <w:p>
             <w:pPr>
               <w:pStyle w:val="Contenutotabella"/>
-              <w:pBdr>
-                <w:top w:val="nil"/>
-                <w:left w:val="nil"/>
-                <w:bottom w:val="nil"/>
-                <w:right w:val="nil"/>
-              </w:pBdr>
+              <w:pBdr/>
               <w:rPr/>
             </w:pPr>
             <w:r>
@@ -203,12 +188,7 @@
           <w:p>
             <w:pPr>
               <w:pStyle w:val="Contenutotabella"/>
-              <w:pBdr>
-                <w:top w:val="nil"/>
-                <w:left w:val="nil"/>
-                <w:bottom w:val="nil"/>
-                <w:right w:val="nil"/>
-              </w:pBdr>
+              <w:pBdr/>
               <w:rPr/>
             </w:pPr>
             <w:r>
@@ -219,12 +199,7 @@
           <w:p>
             <w:pPr>
               <w:pStyle w:val="Contenutotabella"/>
-              <w:pBdr>
-                <w:top w:val="nil"/>
-                <w:left w:val="nil"/>
-                <w:bottom w:val="nil"/>
-                <w:right w:val="nil"/>
-              </w:pBdr>
+              <w:pBdr/>
               <w:rPr/>
             </w:pPr>
             <w:r>
@@ -235,15 +210,12 @@
             <w:pPr>
               <w:pStyle w:val="Contenutotabella"/>
               <w:widowControl/>
-              <w:pBdr>
-                <w:top w:val="nil"/>
-                <w:left w:val="nil"/>
-                <w:bottom w:val="nil"/>
-                <w:right w:val="nil"/>
-              </w:pBdr>
+              <w:pBdr/>
               <w:rPr>
                 <w:rFonts w:cs="Times New Roman"/>
                 <w:b w:val="false"/>
+                <w:b w:val="false"/>
+                <w:i w:val="false"/>
                 <w:i w:val="false"/>
                 <w:caps w:val="false"/>
                 <w:smallCaps w:val="false"/>
@@ -265,47 +237,14 @@
                 <w:sz w:val="24"/>
                 <w:szCs w:val="24"/>
               </w:rPr>
-              <w:t>Progettista: [</w:t>
-            </w:r>
-            <w:r>
-              <w:rPr>
-                <w:rFonts w:cs="Times New Roman"/>
-                <w:b w:val="false"/>
-                <w:i w:val="false"/>
-                <w:caps w:val="false"/>
-                <w:smallCaps w:val="false"/>
-                <w:color w:val="000000"/>
-                <w:spacing w:val="0"/>
-                <w:sz w:val="24"/>
-                <w:szCs w:val="24"/>
-              </w:rPr>
-              <w:t>elenco_progettisti</w:t>
-            </w:r>
-            <w:r>
-              <w:rPr>
-                <w:rFonts w:cs="Times New Roman"/>
-                <w:b w:val="false"/>
-                <w:i w:val="false"/>
-                <w:caps w:val="false"/>
-                <w:smallCaps w:val="false"/>
-                <w:color w:val="000000"/>
-                <w:spacing w:val="0"/>
-                <w:sz w:val="24"/>
-                <w:szCs w:val="24"/>
-              </w:rPr>
-              <w:t>]</w:t>
+              <w:t>Progettista: [elenco_progettisti]</w:t>
             </w:r>
           </w:p>
           <w:p>
             <w:pPr>
               <w:pStyle w:val="Contenutotabella"/>
               <w:widowControl/>
-              <w:pBdr>
-                <w:top w:val="nil"/>
-                <w:left w:val="nil"/>
-                <w:bottom w:val="nil"/>
-                <w:right w:val="nil"/>
-              </w:pBdr>
+              <w:pBdr/>
               <w:jc w:val="right"/>
               <w:rPr/>
             </w:pPr>
@@ -317,14 +256,10 @@
             <w:pPr>
               <w:pStyle w:val="Contenutotabella"/>
               <w:widowControl/>
-              <w:pBdr>
-                <w:top w:val="nil"/>
-                <w:left w:val="nil"/>
-                <w:bottom w:val="nil"/>
-                <w:right w:val="nil"/>
-              </w:pBdr>
+              <w:pBdr/>
               <w:jc w:val="left"/>
               <w:rPr>
+                <w:b/>
                 <w:b/>
                 <w:bCs/>
               </w:rPr>
@@ -337,25 +272,15 @@
               </w:rPr>
               <w:t>RACCOMANDATA A.R.</w:t>
             </w:r>
-            <w:r>
-              <w:rPr>
-                <w:b/>
-                <w:bCs/>
-              </w:rPr>
-            </w:r>
           </w:p>
           <w:p>
             <w:pPr>
               <w:pStyle w:val="Contenutotabella"/>
               <w:widowControl/>
-              <w:pBdr>
-                <w:top w:val="nil"/>
-                <w:left w:val="nil"/>
-                <w:bottom w:val="nil"/>
-                <w:right w:val="nil"/>
-              </w:pBdr>
+              <w:pBdr/>
               <w:jc w:val="left"/>
               <w:rPr>
+                <w:b/>
                 <w:b/>
                 <w:bCs/>
               </w:rPr>
@@ -372,14 +297,10 @@
             <w:pPr>
               <w:pStyle w:val="Contenutotabella"/>
               <w:widowControl/>
-              <w:pBdr>
-                <w:top w:val="nil"/>
-                <w:left w:val="nil"/>
-                <w:bottom w:val="nil"/>
-                <w:right w:val="nil"/>
-              </w:pBdr>
+              <w:pBdr/>
               <w:jc w:val="left"/>
               <w:rPr>
+                <w:b/>
                 <w:b/>
                 <w:bCs/>
               </w:rPr>
@@ -395,15 +316,8 @@
         </w:tc>
         <w:tc>
           <w:tcPr>
-            <w:tcW w:w="5880" w:type="dxa"/>
-            <w:tcBorders>
-              <w:top w:val="nil"/>
-              <w:left w:val="nil"/>
-              <w:bottom w:val="nil"/>
-              <w:insideH w:val="nil"/>
-              <w:right w:val="nil"/>
-              <w:insideV w:val="nil"/>
-            </w:tcBorders>
+            <w:tcW w:w="5879" w:type="dxa"/>
+            <w:tcBorders/>
             <w:shd w:fill="FFFFFF" w:val="clear"/>
           </w:tcPr>
           <w:tbl>
@@ -411,14 +325,7 @@
               <w:tblW w:w="5771" w:type="dxa"/>
               <w:jc w:val="left"/>
               <w:tblInd w:w="0" w:type="dxa"/>
-              <w:tblBorders>
-                <w:top w:val="nil"/>
-                <w:left w:val="nil"/>
-                <w:bottom w:val="nil"/>
-                <w:insideH w:val="nil"/>
-                <w:right w:val="nil"/>
-                <w:insideV w:val="nil"/>
-              </w:tblBorders>
+              <w:tblBorders/>
               <w:tblCellMar>
                 <w:top w:w="55" w:type="dxa"/>
                 <w:left w:w="55" w:type="dxa"/>
@@ -430,34 +337,22 @@
               <w:gridCol w:w="5771"/>
             </w:tblGrid>
             <w:tr>
-              <w:trPr>
-                <w:cantSplit w:val="false"/>
-              </w:trPr>
+              <w:trPr/>
               <w:tc>
                 <w:tcPr>
                   <w:tcW w:w="5771" w:type="dxa"/>
-                  <w:tcBorders>
-                    <w:top w:val="nil"/>
-                    <w:left w:val="nil"/>
-                    <w:bottom w:val="nil"/>
-                    <w:insideH w:val="nil"/>
-                    <w:right w:val="nil"/>
-                    <w:insideV w:val="nil"/>
-                  </w:tcBorders>
+                  <w:tcBorders/>
                   <w:shd w:fill="auto" w:val="clear"/>
                 </w:tcPr>
                 <w:p>
                   <w:pPr>
                     <w:pStyle w:val="Contenutotabella"/>
-                    <w:pBdr>
-                      <w:top w:val="nil"/>
-                      <w:left w:val="nil"/>
-                      <w:bottom w:val="nil"/>
-                      <w:right w:val="nil"/>
-                    </w:pBdr>
+                    <w:pBdr/>
                     <w:rPr>
                       <w:rFonts w:cs="Times New Roman"/>
                       <w:b w:val="false"/>
+                      <w:b w:val="false"/>
+                      <w:i/>
                       <w:i/>
                       <w:color w:val="000000"/>
                       <w:spacing w:val="0"/>
@@ -519,12 +414,7 @@
                 <w:p>
                   <w:pPr>
                     <w:pStyle w:val="Contenutotabella"/>
-                    <w:pBdr>
-                      <w:top w:val="nil"/>
-                      <w:left w:val="nil"/>
-                      <w:bottom w:val="nil"/>
-                      <w:right w:val="nil"/>
-                    </w:pBdr>
+                    <w:pBdr/>
                     <w:rPr>
                       <w:sz w:val="24"/>
                       <w:szCs w:val="24"/>
@@ -559,31 +449,7 @@
                       <w:sz w:val="24"/>
                       <w:szCs w:val="24"/>
                     </w:rPr>
-                    <w:t>161</w:t>
-                  </w:r>
-                  <w:r>
-                    <w:rPr>
-                      <w:rFonts w:cs="Times New Roman"/>
-                      <w:b w:val="false"/>
-                      <w:i/>
-                      <w:color w:val="000000"/>
-                      <w:spacing w:val="0"/>
-                      <w:sz w:val="24"/>
-                      <w:szCs w:val="24"/>
-                    </w:rPr>
-                    <w:t>26</w:t>
-                  </w:r>
-                  <w:r>
-                    <w:rPr>
-                      <w:rFonts w:cs="Times New Roman"/>
-                      <w:b w:val="false"/>
-                      <w:i/>
-                      <w:color w:val="000000"/>
-                      <w:spacing w:val="0"/>
-                      <w:sz w:val="24"/>
-                      <w:szCs w:val="24"/>
-                    </w:rPr>
-                    <w:t xml:space="preserve"> GENOVA</w:t>
+                    <w:t>16126 GENOVA</w:t>
                   </w:r>
                   <w:r>
                     <w:rPr>
@@ -599,12 +465,7 @@
           <w:p>
             <w:pPr>
               <w:pStyle w:val="Contenutotabella"/>
-              <w:pBdr>
-                <w:top w:val="nil"/>
-                <w:left w:val="nil"/>
-                <w:bottom w:val="nil"/>
-                <w:right w:val="nil"/>
-              </w:pBdr>
+              <w:pBdr/>
               <w:rPr/>
             </w:pPr>
             <w:r>
@@ -614,12 +475,7 @@
           <w:p>
             <w:pPr>
               <w:pStyle w:val="Contenutotabella"/>
-              <w:pBdr>
-                <w:top w:val="nil"/>
-                <w:left w:val="nil"/>
-                <w:bottom w:val="nil"/>
-                <w:right w:val="nil"/>
-              </w:pBdr>
+              <w:pBdr/>
               <w:rPr/>
             </w:pPr>
             <w:r>
@@ -629,37 +485,31 @@
         </w:tc>
       </w:tr>
       <w:tr>
-        <w:trPr>
-          <w:cantSplit w:val="false"/>
-        </w:trPr>
+        <w:trPr/>
         <w:tc>
           <w:tcPr>
             <w:tcW w:w="3762" w:type="dxa"/>
-            <w:tcBorders>
-              <w:top w:val="nil"/>
-              <w:left w:val="nil"/>
-              <w:bottom w:val="nil"/>
-              <w:insideH w:val="nil"/>
-              <w:right w:val="nil"/>
-              <w:insideV w:val="nil"/>
-            </w:tcBorders>
+            <w:tcBorders/>
             <w:shd w:fill="FFFFFF" w:val="clear"/>
           </w:tcPr>
           <w:p>
             <w:pPr>
               <w:pStyle w:val="Contenutotabella"/>
               <w:widowControl/>
-              <w:pBdr>
-                <w:top w:val="nil"/>
-                <w:left w:val="nil"/>
-                <w:bottom w:val="nil"/>
-                <w:right w:val="nil"/>
-              </w:pBdr>
+              <w:pBdr/>
               <w:jc w:val="right"/>
+              <w:rPr>
+                <w:i/>
+                <w:i/>
+                <w:iCs/>
+              </w:rPr>
+            </w:pPr>
+            <w:r>
               <w:rPr>
                 <w:rFonts w:cs="Times New Roman"/>
                 <w:b w:val="false"/>
-                <w:i w:val="false"/>
+                <w:i/>
+                <w:iCs/>
                 <w:caps w:val="false"/>
                 <w:smallCaps w:val="false"/>
                 <w:color w:val="000000"/>
@@ -667,12 +517,14 @@
                 <w:sz w:val="24"/>
                 <w:szCs w:val="24"/>
               </w:rPr>
-            </w:pPr>
+              <w:t>e</w:t>
+            </w:r>
             <w:r>
               <w:rPr>
                 <w:rFonts w:cs="Times New Roman"/>
                 <w:b w:val="false"/>
-                <w:i w:val="false"/>
+                <w:i/>
+                <w:iCs/>
                 <w:caps w:val="false"/>
                 <w:smallCaps w:val="false"/>
                 <w:color w:val="000000"/>
@@ -680,21 +532,14 @@
                 <w:sz w:val="24"/>
                 <w:szCs w:val="24"/>
               </w:rPr>
-              <w:t>E, p.c.</w:t>
+              <w:t>, p.c.</w:t>
             </w:r>
           </w:p>
         </w:tc>
         <w:tc>
           <w:tcPr>
-            <w:tcW w:w="5880" w:type="dxa"/>
-            <w:tcBorders>
-              <w:top w:val="nil"/>
-              <w:left w:val="nil"/>
-              <w:bottom w:val="nil"/>
-              <w:insideH w:val="nil"/>
-              <w:right w:val="nil"/>
-              <w:insideV w:val="nil"/>
-            </w:tcBorders>
+            <w:tcW w:w="5879" w:type="dxa"/>
+            <w:tcBorders/>
             <w:shd w:fill="FFFFFF" w:val="clear"/>
           </w:tcPr>
           <w:tbl>
@@ -702,14 +547,7 @@
               <w:tblW w:w="5771" w:type="dxa"/>
               <w:jc w:val="left"/>
               <w:tblInd w:w="0" w:type="dxa"/>
-              <w:tblBorders>
-                <w:top w:val="nil"/>
-                <w:left w:val="nil"/>
-                <w:bottom w:val="nil"/>
-                <w:insideH w:val="nil"/>
-                <w:right w:val="nil"/>
-                <w:insideV w:val="nil"/>
-              </w:tblBorders>
+              <w:tblBorders/>
               <w:tblCellMar>
                 <w:top w:w="55" w:type="dxa"/>
                 <w:left w:w="55" w:type="dxa"/>
@@ -721,49 +559,61 @@
               <w:gridCol w:w="5771"/>
             </w:tblGrid>
             <w:tr>
-              <w:trPr>
-                <w:cantSplit w:val="false"/>
-              </w:trPr>
+              <w:trPr/>
               <w:tc>
                 <w:tcPr>
                   <w:tcW w:w="5771" w:type="dxa"/>
-                  <w:tcBorders>
-                    <w:top w:val="nil"/>
-                    <w:left w:val="nil"/>
-                    <w:bottom w:val="nil"/>
-                    <w:insideH w:val="nil"/>
-                    <w:right w:val="nil"/>
-                    <w:insideV w:val="nil"/>
-                  </w:tcBorders>
+                  <w:tcBorders/>
                   <w:shd w:fill="auto" w:val="clear"/>
                 </w:tcPr>
                 <w:p>
                   <w:pPr>
                     <w:pStyle w:val="Contenutotabella"/>
-                    <w:rPr/>
+                    <w:rPr>
+                      <w:i/>
+                      <w:i/>
+                      <w:iCs/>
+                    </w:rPr>
                   </w:pPr>
                   <w:r>
-                    <w:rPr/>
+                    <w:rPr>
+                      <w:i/>
+                      <w:iCs/>
+                    </w:rPr>
                     <w:t>[richiedenti.nominativo;block=tbs:row]</w:t>
                   </w:r>
                 </w:p>
                 <w:p>
                   <w:pPr>
                     <w:pStyle w:val="Contenutotabella"/>
-                    <w:rPr/>
+                    <w:rPr>
+                      <w:i/>
+                      <w:i/>
+                      <w:iCs/>
+                    </w:rPr>
                   </w:pPr>
                   <w:r>
-                    <w:rPr/>
+                    <w:rPr>
+                      <w:i/>
+                      <w:iCs/>
+                    </w:rPr>
                     <w:t>[richiedenti.indirizzo]</w:t>
                   </w:r>
                 </w:p>
                 <w:p>
                   <w:pPr>
                     <w:pStyle w:val="Contenutotabella"/>
-                    <w:rPr/>
+                    <w:rPr>
+                      <w:i/>
+                      <w:i/>
+                      <w:iCs/>
+                    </w:rPr>
                   </w:pPr>
                   <w:r>
-                    <w:rPr/>
+                    <w:rPr>
+                      <w:i/>
+                      <w:iCs/>
+                    </w:rPr>
                     <w:t>[richiedenti.cap] [richiedenti.comune]-[richiedenti.prov]</w:t>
                   </w:r>
                 </w:p>
@@ -773,12 +623,7 @@
           <w:p>
             <w:pPr>
               <w:pStyle w:val="Contenutotabella"/>
-              <w:pBdr>
-                <w:top w:val="nil"/>
-                <w:left w:val="nil"/>
-                <w:bottom w:val="nil"/>
-                <w:right w:val="nil"/>
-              </w:pBdr>
+              <w:pBdr/>
               <w:rPr/>
             </w:pPr>
             <w:r>
@@ -818,9 +663,11 @@
         <w:jc w:val="both"/>
         <w:rPr>
           <w:rStyle w:val="Enfasiforte"/>
-          <w:rFonts w:cs="Times New Roman" w:ascii="Times New Roman" w:hAnsi="Times New Roman"/>
+          <w:rFonts w:ascii="Times New Roman" w:hAnsi="Times New Roman" w:cs="Times New Roman"/>
+          <w:b w:val="false"/>
           <w:b w:val="false"/>
           <w:bCs w:val="false"/>
+          <w:i w:val="false"/>
           <w:i w:val="false"/>
           <w:caps w:val="false"/>
           <w:smallCaps w:val="false"/>
@@ -834,8 +681,56 @@
       <w:r>
         <w:rPr>
           <w:rStyle w:val="Enfasiforte"/>
-          <w:rFonts w:cs="Times New Roman" w:ascii="Times New Roman" w:hAnsi="Times New Roman"/>
+          <w:rFonts w:cs="Times New Roman"/>
           <w:b/>
+          <w:i w:val="false"/>
+          <w:caps w:val="false"/>
+          <w:smallCaps w:val="false"/>
+          <w:color w:val="000000"/>
+          <w:spacing w:val="0"/>
+          <w:sz w:val="20"/>
+          <w:szCs w:val="22"/>
+          <w:u w:val="none"/>
+        </w:rPr>
+        <w:t>OGGETTO:</w:t>
+      </w:r>
+      <w:r>
+        <w:rPr>
+          <w:rStyle w:val="Enfasiforte"/>
+          <w:rFonts w:cs="Times New Roman"/>
+          <w:b w:val="false"/>
+          <w:i w:val="false"/>
+          <w:caps w:val="false"/>
+          <w:smallCaps w:val="false"/>
+          <w:color w:val="000000"/>
+          <w:spacing w:val="0"/>
+          <w:sz w:val="28"/>
+          <w:szCs w:val="22"/>
+          <w:u w:val="none"/>
+        </w:rPr>
+        <w:t> </w:t>
+      </w:r>
+      <w:r>
+        <w:rPr>
+          <w:rStyle w:val="Enfasiforte"/>
+          <w:rFonts w:cs="Times New Roman"/>
+          <w:b w:val="false"/>
+          <w:i w:val="false"/>
+          <w:caps w:val="false"/>
+          <w:smallCaps w:val="false"/>
+          <w:color w:val="000000"/>
+          <w:spacing w:val="0"/>
+          <w:sz w:val="20"/>
+          <w:szCs w:val="22"/>
+          <w:u w:val="none"/>
+        </w:rPr>
+        <w:t>D.Lgs. 22/01/2004 n.42 e s.m.i., Codice dei Beni Culturali e del Paesaggio, Parte III - Beni Paesaggistici - Applicazione art. 146 -</w:t>
+      </w:r>
+      <w:r>
+        <w:rPr>
+          <w:rStyle w:val="Enfasiforte"/>
+          <w:rFonts w:cs="Times New Roman"/>
+          <w:b w:val="false"/>
           <w:i w:val="false"/>
           <w:caps w:val="false"/>
           <w:smallCaps w:val="false"/>
@@ -845,61 +740,29 @@
           <w:szCs w:val="22"/>
           <w:u w:val="single"/>
         </w:rPr>
-        <w:t>OGGETTO:</w:t>
+        <w:t> </w:t>
       </w:r>
       <w:r>
         <w:rPr>
           <w:rStyle w:val="Enfasiforte"/>
-          <w:rFonts w:cs="Times New Roman" w:ascii="Times New Roman" w:hAnsi="Times New Roman"/>
-          <w:b w:val="false"/>
-          <w:i w:val="false"/>
-          <w:caps w:val="false"/>
-          <w:smallCaps w:val="false"/>
-          <w:color w:val="000000"/>
-          <w:spacing w:val="0"/>
-          <w:sz w:val="28"/>
+          <w:rFonts w:cs="Times New Roman"/>
+          <w:b/>
+          <w:i w:val="false"/>
+          <w:caps w:val="false"/>
+          <w:smallCaps w:val="false"/>
+          <w:color w:val="000000"/>
+          <w:spacing w:val="0"/>
+          <w:sz w:val="20"/>
           <w:szCs w:val="22"/>
           <w:u w:val="single"/>
         </w:rPr>
-        <w:t> </w:t>
-      </w:r>
-      <w:r>
-        <w:rPr>
-          <w:rStyle w:val="Enfasiforte"/>
-          <w:rFonts w:cs="Times New Roman" w:ascii="Times New Roman" w:hAnsi="Times New Roman"/>
-          <w:b w:val="false"/>
-          <w:i w:val="false"/>
-          <w:caps w:val="false"/>
-          <w:smallCaps w:val="false"/>
-          <w:color w:val="000000"/>
-          <w:spacing w:val="0"/>
-          <w:sz w:val="20"/>
-          <w:szCs w:val="22"/>
-          <w:u w:val="single"/>
-        </w:rPr>
-        <w:t>D.Lgs. 22/01/2004 n.42 e s.m.i., Codice dei Beni Culturali e del Paesaggio, Parte III - Beni Paesaggistici - Applicazione art. 146 - </w:t>
-      </w:r>
-      <w:r>
-        <w:rPr>
-          <w:rStyle w:val="Enfasiforte"/>
-          <w:rFonts w:cs="Times New Roman" w:ascii="Times New Roman" w:hAnsi="Times New Roman"/>
-          <w:b/>
-          <w:i w:val="false"/>
-          <w:caps w:val="false"/>
-          <w:smallCaps w:val="false"/>
-          <w:color w:val="000000"/>
-          <w:spacing w:val="0"/>
-          <w:sz w:val="20"/>
-          <w:szCs w:val="22"/>
-          <w:u w:val="single"/>
-        </w:rPr>
         <w:t>PROCEDIMENTO SEMPLIFICATO FINALIZZATO AL RILASCIO DI AUTORIZZAZIONE PAESAGGISTICA AI SENSI DEL D.P.R. 09/07/2010 N. 139 - Applicazione art. 4 comma 6.</w:t>
         <w:br/>
       </w:r>
       <w:r>
         <w:rPr>
           <w:rStyle w:val="Enfasiforte"/>
-          <w:rFonts w:cs="Times New Roman" w:ascii="Times New Roman" w:hAnsi="Times New Roman"/>
+          <w:rFonts w:cs="Times New Roman"/>
           <w:b/>
           <w:bCs/>
           <w:i w:val="false"/>
@@ -909,15 +772,107 @@
           <w:spacing w:val="0"/>
           <w:sz w:val="20"/>
           <w:szCs w:val="20"/>
-          <w:u w:val="single"/>
+          <w:u w:val="none"/>
         </w:rPr>
         <w:t>Intervento</w:t>
       </w:r>
       <w:r>
         <w:rPr>
           <w:rStyle w:val="Enfasiforte"/>
-          <w:rFonts w:cs="Times New Roman" w:ascii="Times New Roman" w:hAnsi="Times New Roman"/>
-          <w:b w:val="false"/>
+          <w:rFonts w:cs="Times New Roman"/>
+          <w:b w:val="false"/>
+          <w:i w:val="false"/>
+          <w:caps w:val="false"/>
+          <w:smallCaps w:val="false"/>
+          <w:color w:val="000000"/>
+          <w:spacing w:val="0"/>
+          <w:sz w:val="20"/>
+          <w:szCs w:val="20"/>
+          <w:u w:val="none"/>
+        </w:rPr>
+        <w:t>:</w:t>
+      </w:r>
+      <w:r>
+        <w:rPr>
+          <w:rStyle w:val="Enfasiforte"/>
+          <w:rFonts w:cs="Times New Roman"/>
+          <w:b w:val="false"/>
+          <w:bCs w:val="false"/>
+          <w:i w:val="false"/>
+          <w:caps w:val="false"/>
+          <w:smallCaps w:val="false"/>
+          <w:color w:val="000000"/>
+          <w:spacing w:val="0"/>
+          <w:sz w:val="20"/>
+          <w:szCs w:val="20"/>
+          <w:u w:val="none"/>
+        </w:rPr>
+        <w:t xml:space="preserve"> [oggetto] in [ubicazione]</w:t>
+      </w:r>
+    </w:p>
+    <w:p>
+      <w:pPr>
+        <w:pStyle w:val="Normal"/>
+        <w:widowControl/>
+        <w:jc w:val="both"/>
+        <w:rPr>
+          <w:rFonts w:ascii="Times New Roman" w:hAnsi="Times New Roman" w:cs="Times New Roman"/>
+          <w:b w:val="false"/>
+          <w:b w:val="false"/>
+          <w:bCs w:val="false"/>
+          <w:i w:val="false"/>
+          <w:i w:val="false"/>
+          <w:caps w:val="false"/>
+          <w:smallCaps w:val="false"/>
+          <w:color w:val="000000"/>
+          <w:spacing w:val="0"/>
+          <w:sz w:val="20"/>
+          <w:szCs w:val="20"/>
+        </w:rPr>
+      </w:pPr>
+      <w:r>
+        <w:rPr>
+          <w:rFonts w:cs="Times New Roman"/>
+          <w:b/>
+          <w:bCs/>
+          <w:i w:val="false"/>
+          <w:caps w:val="false"/>
+          <w:smallCaps w:val="false"/>
+          <w:color w:val="000000"/>
+          <w:spacing w:val="0"/>
+          <w:sz w:val="20"/>
+          <w:szCs w:val="20"/>
+        </w:rPr>
+        <w:t xml:space="preserve">Richiedente: </w:t>
+      </w:r>
+      <w:r>
+        <w:rPr>
+          <w:rFonts w:cs="Times New Roman"/>
+          <w:b w:val="false"/>
+          <w:bCs w:val="false"/>
+          <w:i w:val="false"/>
+          <w:caps w:val="false"/>
+          <w:smallCaps w:val="false"/>
+          <w:color w:val="000000"/>
+          <w:spacing w:val="0"/>
+          <w:sz w:val="20"/>
+          <w:szCs w:val="20"/>
+        </w:rPr>
+        <w:t>[elenco_richiedenti]</w:t>
+      </w:r>
+    </w:p>
+    <w:p>
+      <w:pPr>
+        <w:pStyle w:val="Corpodeltesto"/>
+        <w:widowControl/>
+        <w:spacing w:before="0" w:after="0"/>
+        <w:jc w:val="both"/>
+        <w:rPr>
+          <w:rStyle w:val="Enfasiforte"/>
+          <w:rFonts w:ascii="Times New Roman" w:hAnsi="Times New Roman" w:cs="Times New Roman"/>
+          <w:b w:val="false"/>
+          <w:b w:val="false"/>
+          <w:i w:val="false"/>
           <w:i w:val="false"/>
           <w:caps w:val="false"/>
           <w:smallCaps w:val="false"/>
@@ -927,14 +882,12 @@
           <w:szCs w:val="20"/>
           <w:u w:val="single"/>
         </w:rPr>
-        <w:t>:</w:t>
-      </w:r>
+      </w:pPr>
       <w:r>
         <w:rPr>
           <w:rStyle w:val="Enfasiforte"/>
-          <w:rFonts w:cs="Times New Roman" w:ascii="Times New Roman" w:hAnsi="Times New Roman"/>
-          <w:b w:val="false"/>
-          <w:bCs w:val="false"/>
+          <w:rFonts w:cs="Times New Roman"/>
+          <w:b/>
           <w:i w:val="false"/>
           <w:caps w:val="false"/>
           <w:smallCaps w:val="false"/>
@@ -942,20 +895,15 @@
           <w:spacing w:val="0"/>
           <w:sz w:val="20"/>
           <w:szCs w:val="20"/>
-          <w:u w:val="single"/>
-        </w:rPr>
-        <w:t xml:space="preserve"> [oggetto] in [ubicazione]</w:t>
-      </w:r>
-    </w:p>
-    <w:p>
-      <w:pPr>
-        <w:pStyle w:val="Normal"/>
-        <w:widowControl/>
-        <w:jc w:val="both"/>
-        <w:rPr>
-          <w:rFonts w:cs="Times New Roman" w:ascii="Times New Roman" w:hAnsi="Times New Roman"/>
-          <w:b w:val="false"/>
-          <w:bCs w:val="false"/>
+          <w:u w:val="none"/>
+        </w:rPr>
+        <w:t>Pratica Edilizia: </w:t>
+      </w:r>
+      <w:r>
+        <w:rPr>
+          <w:rStyle w:val="Enfasiforte"/>
+          <w:rFonts w:cs="Times New Roman"/>
+          <w:b w:val="false"/>
           <w:i w:val="false"/>
           <w:caps w:val="false"/>
           <w:smallCaps w:val="false"/>
@@ -963,88 +911,7 @@
           <w:spacing w:val="0"/>
           <w:sz w:val="20"/>
           <w:szCs w:val="20"/>
-        </w:rPr>
-      </w:pPr>
-      <w:r>
-        <w:rPr>
-          <w:rFonts w:cs="Times New Roman" w:ascii="Times New Roman" w:hAnsi="Times New Roman"/>
-          <w:b/>
-          <w:bCs/>
-          <w:i w:val="false"/>
-          <w:caps w:val="false"/>
-          <w:smallCaps w:val="false"/>
-          <w:color w:val="000000"/>
-          <w:spacing w:val="0"/>
-          <w:sz w:val="20"/>
-          <w:szCs w:val="20"/>
-        </w:rPr>
-        <w:t xml:space="preserve">Richiedente: </w:t>
-      </w:r>
-      <w:r>
-        <w:rPr>
-          <w:rFonts w:cs="Times New Roman" w:ascii="Times New Roman" w:hAnsi="Times New Roman"/>
-          <w:b w:val="false"/>
-          <w:bCs w:val="false"/>
-          <w:i w:val="false"/>
-          <w:caps w:val="false"/>
-          <w:smallCaps w:val="false"/>
-          <w:color w:val="000000"/>
-          <w:spacing w:val="0"/>
-          <w:sz w:val="20"/>
-          <w:szCs w:val="20"/>
-        </w:rPr>
-        <w:t>[elenco_richiedenti]</w:t>
-      </w:r>
-    </w:p>
-    <w:p>
-      <w:pPr>
-        <w:pStyle w:val="Corpodeltesto"/>
-        <w:widowControl/>
-        <w:spacing w:before="0" w:after="0"/>
-        <w:jc w:val="both"/>
-        <w:rPr>
-          <w:rStyle w:val="Enfasiforte"/>
-          <w:rFonts w:cs="Times New Roman" w:ascii="Times New Roman" w:hAnsi="Times New Roman"/>
-          <w:b w:val="false"/>
-          <w:i w:val="false"/>
-          <w:caps w:val="false"/>
-          <w:smallCaps w:val="false"/>
-          <w:color w:val="000000"/>
-          <w:spacing w:val="0"/>
-          <w:sz w:val="20"/>
-          <w:szCs w:val="20"/>
-          <w:u w:val="single"/>
-        </w:rPr>
-      </w:pPr>
-      <w:r>
-        <w:rPr>
-          <w:rStyle w:val="Enfasiforte"/>
-          <w:rFonts w:cs="Times New Roman" w:ascii="Times New Roman" w:hAnsi="Times New Roman"/>
-          <w:b/>
-          <w:i w:val="false"/>
-          <w:caps w:val="false"/>
-          <w:smallCaps w:val="false"/>
-          <w:color w:val="000000"/>
-          <w:spacing w:val="0"/>
-          <w:sz w:val="20"/>
-          <w:szCs w:val="20"/>
-          <w:u w:val="single"/>
-        </w:rPr>
-        <w:t>Pratica Edilizia: </w:t>
-      </w:r>
-      <w:r>
-        <w:rPr>
-          <w:rStyle w:val="Enfasiforte"/>
-          <w:rFonts w:cs="Times New Roman" w:ascii="Times New Roman" w:hAnsi="Times New Roman"/>
-          <w:b w:val="false"/>
-          <w:i w:val="false"/>
-          <w:caps w:val="false"/>
-          <w:smallCaps w:val="false"/>
-          <w:color w:val="000000"/>
-          <w:spacing w:val="0"/>
-          <w:sz w:val="20"/>
-          <w:szCs w:val="20"/>
-          <w:u w:val="single"/>
+          <w:u w:val="none"/>
         </w:rPr>
         <w:t>Commissione Locale per il Paesaggio del [data_rilascio_clp] verbale n. [numero_parere_clp]</w:t>
       </w:r>
@@ -1067,99 +934,37 @@
         <w:widowControl/>
         <w:jc w:val="both"/>
         <w:rPr>
-          <w:rFonts w:cs="Times New Roman" w:ascii="Times New Roman" w:hAnsi="Times New Roman"/>
+          <w:rFonts w:ascii="Times New Roman" w:hAnsi="Times New Roman" w:cs="Times New Roman"/>
+          <w:b w:val="false"/>
           <w:b w:val="false"/>
           <w:i/>
-          <w:caps w:val="false"/>
-          <w:smallCaps w:val="false"/>
-          <w:color w:val="000000"/>
-          <w:spacing w:val="0"/>
-          <w:sz w:val="20"/>
-        </w:rPr>
-      </w:pPr>
-      <w:r>
-        <w:rPr>
-          <w:rFonts w:cs="Times New Roman" w:ascii="Times New Roman" w:hAnsi="Times New Roman"/>
-          <w:b w:val="false"/>
-          <w:i w:val="false"/>
-          <w:caps w:val="false"/>
-          <w:smallCaps w:val="false"/>
-          <w:color w:val="000000"/>
-          <w:spacing w:val="0"/>
-          <w:sz w:val="20"/>
-        </w:rPr>
-        <w:t>In applicazione alla normativa di cui all'oggetto si trasmette, per quanto di vostra competenza, la documentazione riguardante il rilascio dell'autorizzazione paesaggistica per le opere sopra indicate, precisando che la Commissione Locale per il Paesaggio nella seduta de</w:t>
-      </w:r>
-      <w:r>
-        <w:rPr>
-          <w:rFonts w:cs="Times New Roman" w:ascii="Times New Roman" w:hAnsi="Times New Roman"/>
-          <w:b w:val="false"/>
-          <w:i w:val="false"/>
-          <w:caps w:val="false"/>
-          <w:smallCaps w:val="false"/>
-          <w:color w:val="000000"/>
-          <w:spacing w:val="0"/>
-          <w:sz w:val="20"/>
-        </w:rPr>
-        <w:t xml:space="preserve">l  </w:t>
-      </w:r>
-      <w:r>
-        <w:rPr>
-          <w:rFonts w:cs="Times New Roman" w:ascii="Times New Roman" w:hAnsi="Times New Roman"/>
-          <w:b w:val="false"/>
-          <w:i w:val="false"/>
-          <w:caps w:val="false"/>
-          <w:smallCaps w:val="false"/>
-          <w:color w:val="000000"/>
-          <w:spacing w:val="0"/>
-          <w:sz w:val="20"/>
-        </w:rPr>
-        <w:t xml:space="preserve">[data_rilascio_clp] </w:t>
-      </w:r>
-      <w:r>
-        <w:rPr>
-          <w:rFonts w:cs="Times New Roman" w:ascii="Times New Roman" w:hAnsi="Times New Roman"/>
-          <w:b w:val="false"/>
-          <w:i w:val="false"/>
-          <w:caps w:val="false"/>
-          <w:smallCaps w:val="false"/>
-          <w:color w:val="000000"/>
-          <w:spacing w:val="0"/>
-          <w:sz w:val="20"/>
-        </w:rPr>
-        <w:t xml:space="preserve">verbale n. </w:t>
-      </w:r>
-      <w:r>
-        <w:rPr>
-          <w:rFonts w:cs="Times New Roman" w:ascii="Times New Roman" w:hAnsi="Times New Roman"/>
-          <w:b w:val="false"/>
-          <w:i w:val="false"/>
-          <w:caps w:val="false"/>
-          <w:smallCaps w:val="false"/>
-          <w:color w:val="000000"/>
-          <w:spacing w:val="0"/>
-          <w:sz w:val="20"/>
-        </w:rPr>
-        <w:t>[numero_parere_clp]</w:t>
-      </w:r>
-      <w:r>
-        <w:rPr>
-          <w:rFonts w:cs="Times New Roman" w:ascii="Times New Roman" w:hAnsi="Times New Roman"/>
-          <w:b w:val="false"/>
-          <w:i w:val="false"/>
-          <w:caps w:val="false"/>
-          <w:smallCaps w:val="false"/>
-          <w:color w:val="000000"/>
-          <w:spacing w:val="0"/>
-          <w:sz w:val="20"/>
-        </w:rPr>
-        <w:t xml:space="preserve"> ha espresso il seguente parere: "</w:t>
-      </w:r>
-      <w:r>
-        <w:rPr>
-          <w:rFonts w:cs="Times New Roman" w:ascii="Times New Roman" w:hAnsi="Times New Roman"/>
-          <w:b w:val="false"/>
-          <w:i w:val="false"/>
+          <w:i/>
+          <w:caps w:val="false"/>
+          <w:smallCaps w:val="false"/>
+          <w:color w:val="000000"/>
+          <w:spacing w:val="0"/>
+          <w:sz w:val="20"/>
+        </w:rPr>
+      </w:pPr>
+      <w:r>
+        <w:rPr>
+          <w:rFonts w:cs="Times New Roman"/>
+          <w:b w:val="false"/>
+          <w:i w:val="false"/>
+          <w:caps w:val="false"/>
+          <w:smallCaps w:val="false"/>
+          <w:color w:val="000000"/>
+          <w:spacing w:val="0"/>
+          <w:sz w:val="20"/>
+        </w:rPr>
+        <w:t>In applicazione alla normativa di cui all'oggetto si trasmette, per quanto di vostra competenza, la documentazione riguardante il rilascio dell'autorizzazione paesaggistica per le opere sopra indicate, precisando che la Commissione Locale per il Paesaggio nella seduta del  [data_rilascio_clp] verbale n. [numero_parere_clp] ha espresso il seguente parere: "</w:t>
+      </w:r>
+      <w:r>
+        <w:rPr>
+          <w:rFonts w:cs="Times New Roman"/>
+          <w:b w:val="false"/>
+          <w:i/>
+          <w:iCs/>
           <w:caps w:val="false"/>
           <w:smallCaps w:val="false"/>
           <w:color w:val="000000"/>
@@ -1170,7 +975,7 @@
       </w:r>
       <w:r>
         <w:rPr>
-          <w:rFonts w:cs="Times New Roman" w:ascii="Times New Roman" w:hAnsi="Times New Roman"/>
+          <w:rFonts w:cs="Times New Roman"/>
           <w:b w:val="false"/>
           <w:i/>
           <w:caps w:val="false"/>
@@ -1189,19 +994,21 @@
         <w:spacing w:before="0" w:after="0"/>
         <w:jc w:val="both"/>
         <w:rPr>
-          <w:rFonts w:cs="Times New Roman" w:ascii="Times New Roman" w:hAnsi="Times New Roman"/>
-          <w:b w:val="false"/>
-          <w:i w:val="false"/>
-          <w:caps w:val="false"/>
-          <w:smallCaps w:val="false"/>
-          <w:color w:val="000000"/>
-          <w:spacing w:val="0"/>
-          <w:sz w:val="20"/>
-        </w:rPr>
-      </w:pPr>
-      <w:r>
-        <w:rPr>
-          <w:rFonts w:cs="Times New Roman" w:ascii="Times New Roman" w:hAnsi="Times New Roman"/>
+          <w:rFonts w:ascii="Times New Roman" w:hAnsi="Times New Roman" w:cs="Times New Roman"/>
+          <w:b w:val="false"/>
+          <w:b w:val="false"/>
+          <w:i w:val="false"/>
+          <w:i w:val="false"/>
+          <w:caps w:val="false"/>
+          <w:smallCaps w:val="false"/>
+          <w:color w:val="000000"/>
+          <w:spacing w:val="0"/>
+          <w:sz w:val="20"/>
+        </w:rPr>
+      </w:pPr>
+      <w:r>
+        <w:rPr>
+          <w:rFonts w:cs="Times New Roman"/>
           <w:b w:val="false"/>
           <w:i w:val="false"/>
           <w:caps w:val="false"/>
@@ -1220,16 +1027,16 @@
         <w:spacing w:before="0" w:after="0"/>
         <w:jc w:val="both"/>
         <w:rPr>
-          <w:rFonts w:cs="Times New Roman" w:ascii="Times New Roman" w:hAnsi="Times New Roman"/>
-          <w:caps w:val="false"/>
-          <w:smallCaps w:val="false"/>
-          <w:color w:val="000000"/>
-          <w:spacing w:val="0"/>
-        </w:rPr>
-      </w:pPr>
-      <w:r>
-        <w:rPr>
-          <w:rFonts w:cs="Times New Roman" w:ascii="Times New Roman" w:hAnsi="Times New Roman"/>
+          <w:rFonts w:ascii="Times New Roman" w:hAnsi="Times New Roman" w:cs="Times New Roman"/>
+          <w:caps w:val="false"/>
+          <w:smallCaps w:val="false"/>
+          <w:color w:val="000000"/>
+          <w:spacing w:val="0"/>
+        </w:rPr>
+      </w:pPr>
+      <w:r>
+        <w:rPr>
+          <w:rFonts w:cs="Times New Roman"/>
           <w:caps w:val="false"/>
           <w:smallCaps w:val="false"/>
           <w:color w:val="000000"/>
@@ -1246,10 +1053,12 @@
         <w:jc w:val="both"/>
         <w:rPr>
           <w:rStyle w:val="Enfasiforte"/>
-          <w:rFonts w:cs="Times New Roman" w:ascii="Times New Roman" w:hAnsi="Times New Roman"/>
+          <w:rFonts w:ascii="Times New Roman" w:hAnsi="Times New Roman" w:cs="Times New Roman"/>
+          <w:b/>
           <w:b/>
           <w:bCs/>
           <w:i w:val="false"/>
+          <w:i w:val="false"/>
           <w:caps w:val="false"/>
           <w:smallCaps w:val="false"/>
           <w:color w:val="000000"/>
@@ -1260,7 +1069,7 @@
       <w:r>
         <w:rPr>
           <w:rStyle w:val="Enfasiforte"/>
-          <w:rFonts w:cs="Times New Roman" w:ascii="Times New Roman" w:hAnsi="Times New Roman"/>
+          <w:rFonts w:cs="Times New Roman"/>
           <w:b/>
           <w:bCs/>
           <w:i w:val="false"/>
@@ -1275,7 +1084,7 @@
       <w:r>
         <w:rPr>
           <w:rStyle w:val="Enfasiforte"/>
-          <w:rFonts w:cs="Times New Roman" w:ascii="Times New Roman" w:hAnsi="Times New Roman"/>
+          <w:rFonts w:cs="Times New Roman"/>
           <w:b/>
           <w:bCs/>
           <w:i w:val="false"/>
@@ -1291,7 +1100,7 @@
       <w:r>
         <w:rPr>
           <w:rStyle w:val="Enfasiforte"/>
-          <w:rFonts w:cs="Times New Roman" w:ascii="Times New Roman" w:hAnsi="Times New Roman"/>
+          <w:rFonts w:cs="Times New Roman"/>
           <w:b/>
           <w:bCs/>
           <w:i w:val="false"/>
@@ -1310,19 +1119,21 @@
         <w:widowControl/>
         <w:jc w:val="both"/>
         <w:rPr>
-          <w:rFonts w:cs="Times New Roman" w:ascii="Times New Roman" w:hAnsi="Times New Roman"/>
-          <w:b w:val="false"/>
-          <w:i w:val="false"/>
-          <w:caps w:val="false"/>
-          <w:smallCaps w:val="false"/>
-          <w:color w:val="000000"/>
-          <w:spacing w:val="0"/>
-          <w:sz w:val="20"/>
-        </w:rPr>
-      </w:pPr>
-      <w:r>
-        <w:rPr>
-          <w:rFonts w:cs="Times New Roman" w:ascii="Times New Roman" w:hAnsi="Times New Roman"/>
+          <w:rFonts w:ascii="Times New Roman" w:hAnsi="Times New Roman" w:cs="Times New Roman"/>
+          <w:b w:val="false"/>
+          <w:b w:val="false"/>
+          <w:i w:val="false"/>
+          <w:i w:val="false"/>
+          <w:caps w:val="false"/>
+          <w:smallCaps w:val="false"/>
+          <w:color w:val="000000"/>
+          <w:spacing w:val="0"/>
+          <w:sz w:val="20"/>
+        </w:rPr>
+      </w:pPr>
+      <w:r>
+        <w:rPr>
+          <w:rFonts w:cs="Times New Roman"/>
           <w:b w:val="false"/>
           <w:i w:val="false"/>
           <w:caps w:val="false"/>
@@ -1339,19 +1150,21 @@
         <w:widowControl/>
         <w:jc w:val="both"/>
         <w:rPr>
-          <w:rFonts w:cs="Times New Roman" w:ascii="Times New Roman" w:hAnsi="Times New Roman"/>
-          <w:b w:val="false"/>
-          <w:i w:val="false"/>
-          <w:caps w:val="false"/>
-          <w:smallCaps w:val="false"/>
-          <w:color w:val="000000"/>
-          <w:spacing w:val="0"/>
-          <w:sz w:val="20"/>
-        </w:rPr>
-      </w:pPr>
-      <w:r>
-        <w:rPr>
-          <w:rFonts w:cs="Times New Roman" w:ascii="Times New Roman" w:hAnsi="Times New Roman"/>
+          <w:rFonts w:ascii="Times New Roman" w:hAnsi="Times New Roman" w:cs="Times New Roman"/>
+          <w:b w:val="false"/>
+          <w:b w:val="false"/>
+          <w:i w:val="false"/>
+          <w:i w:val="false"/>
+          <w:caps w:val="false"/>
+          <w:smallCaps w:val="false"/>
+          <w:color w:val="000000"/>
+          <w:spacing w:val="0"/>
+          <w:sz w:val="20"/>
+        </w:rPr>
+      </w:pPr>
+      <w:r>
+        <w:rPr>
+          <w:rFonts w:cs="Times New Roman"/>
           <w:b w:val="false"/>
           <w:i w:val="false"/>
           <w:caps w:val="false"/>
@@ -1365,16 +1178,10 @@
     </w:p>
     <w:tbl>
       <w:tblPr>
+        <w:tblW w:w="9637" w:type="dxa"/>
         <w:jc w:val="left"/>
         <w:tblInd w:w="28" w:type="dxa"/>
-        <w:tblBorders>
-          <w:top w:val="nil"/>
-          <w:left w:val="nil"/>
-          <w:bottom w:val="nil"/>
-          <w:insideH w:val="nil"/>
-          <w:right w:val="nil"/>
-          <w:insideV w:val="nil"/>
-        </w:tblBorders>
+        <w:tblBorders/>
         <w:tblCellMar>
           <w:top w:w="28" w:type="dxa"/>
           <w:left w:w="28" w:type="dxa"/>
@@ -1384,23 +1191,14 @@
       </w:tblPr>
       <w:tblGrid>
         <w:gridCol w:w="4818"/>
-        <w:gridCol w:w="4819"/>
+        <w:gridCol w:w="4818"/>
       </w:tblGrid>
       <w:tr>
-        <w:trPr>
-          <w:cantSplit w:val="false"/>
-        </w:trPr>
+        <w:trPr/>
         <w:tc>
           <w:tcPr>
             <w:tcW w:w="4818" w:type="dxa"/>
-            <w:tcBorders>
-              <w:top w:val="nil"/>
-              <w:left w:val="nil"/>
-              <w:bottom w:val="nil"/>
-              <w:insideH w:val="nil"/>
-              <w:right w:val="nil"/>
-              <w:insideV w:val="nil"/>
-            </w:tcBorders>
+            <w:tcBorders/>
             <w:shd w:fill="auto" w:val="clear"/>
             <w:vAlign w:val="center"/>
           </w:tcPr>
@@ -1416,12 +1214,12 @@
               <w:spacing w:before="0" w:after="283"/>
               <w:jc w:val="both"/>
               <w:rPr>
-                <w:rFonts w:cs="Times New Roman" w:ascii="Times New Roman" w:hAnsi="Times New Roman"/>
+                <w:rFonts w:ascii="Times New Roman" w:hAnsi="Times New Roman" w:cs="Times New Roman"/>
               </w:rPr>
             </w:pPr>
             <w:r>
               <w:rPr>
-                <w:rFonts w:cs="Times New Roman" w:ascii="Times New Roman" w:hAnsi="Times New Roman"/>
+                <w:rFonts w:cs="Times New Roman"/>
               </w:rPr>
               <w:t> </w:t>
             </w:r>
@@ -1429,15 +1227,8 @@
         </w:tc>
         <w:tc>
           <w:tcPr>
-            <w:tcW w:w="4819" w:type="dxa"/>
-            <w:tcBorders>
-              <w:top w:val="nil"/>
-              <w:left w:val="nil"/>
-              <w:bottom w:val="nil"/>
-              <w:insideH w:val="nil"/>
-              <w:right w:val="nil"/>
-              <w:insideV w:val="nil"/>
-            </w:tcBorders>
+            <w:tcW w:w="4818" w:type="dxa"/>
+            <w:tcBorders/>
             <w:shd w:fill="auto" w:val="clear"/>
             <w:vAlign w:val="center"/>
           </w:tcPr>
@@ -1452,13 +1243,13 @@
               </w:pBdr>
               <w:jc w:val="center"/>
               <w:rPr>
-                <w:rFonts w:cs="Times New Roman" w:ascii="Times New Roman" w:hAnsi="Times New Roman"/>
+                <w:rFonts w:ascii="Times New Roman" w:hAnsi="Times New Roman" w:cs="Times New Roman"/>
                 <w:sz w:val="22"/>
               </w:rPr>
             </w:pPr>
             <w:r>
               <w:rPr>
-                <w:rFonts w:cs="Times New Roman" w:ascii="Times New Roman" w:hAnsi="Times New Roman"/>
+                <w:rFonts w:cs="Times New Roman"/>
                 <w:sz w:val="22"/>
               </w:rPr>
               <w:t>IL RESPONSABILE DEL PROCEDIMENTO</w:t>
@@ -1477,8 +1268,10 @@
         <w:widowControl/>
         <w:jc w:val="both"/>
         <w:rPr>
-          <w:rFonts w:cs="Times New Roman" w:ascii="Times New Roman" w:hAnsi="Times New Roman"/>
-          <w:b w:val="false"/>
+          <w:rFonts w:ascii="Times New Roman" w:hAnsi="Times New Roman" w:cs="Times New Roman"/>
+          <w:b w:val="false"/>
+          <w:b w:val="false"/>
+          <w:i w:val="false"/>
           <w:i w:val="false"/>
           <w:caps w:val="false"/>
           <w:smallCaps w:val="false"/>
@@ -1489,7 +1282,7 @@
       </w:pPr>
       <w:r>
         <w:rPr>
-          <w:rFonts w:cs="Times New Roman" w:ascii="Times New Roman" w:hAnsi="Times New Roman"/>
+          <w:rFonts w:cs="Times New Roman"/>
           <w:caps w:val="false"/>
           <w:smallCaps w:val="false"/>
           <w:color w:val="000000"/>
@@ -1499,7 +1292,7 @@
       </w:r>
       <w:r>
         <w:rPr>
-          <w:rFonts w:cs="Times New Roman" w:ascii="Times New Roman" w:hAnsi="Times New Roman"/>
+          <w:rFonts w:cs="Times New Roman"/>
           <w:b w:val="false"/>
           <w:i w:val="false"/>
           <w:caps w:val="false"/>
@@ -1518,8 +1311,10 @@
         <w:spacing w:before="0" w:after="0"/>
         <w:jc w:val="both"/>
         <w:rPr>
-          <w:rFonts w:cs="Times New Roman" w:ascii="Times New Roman" w:hAnsi="Times New Roman"/>
-          <w:b w:val="false"/>
+          <w:rFonts w:ascii="Times New Roman" w:hAnsi="Times New Roman" w:cs="Times New Roman"/>
+          <w:b w:val="false"/>
+          <w:b w:val="false"/>
+          <w:i w:val="false"/>
           <w:i w:val="false"/>
           <w:caps w:val="false"/>
           <w:smallCaps w:val="false"/>
@@ -1530,7 +1325,7 @@
       </w:pPr>
       <w:r>
         <w:rPr>
-          <w:rFonts w:cs="Times New Roman" w:ascii="Times New Roman" w:hAnsi="Times New Roman"/>
+          <w:rFonts w:cs="Times New Roman"/>
           <w:b w:val="false"/>
           <w:i w:val="false"/>
           <w:caps w:val="false"/>
@@ -1549,8 +1344,10 @@
         <w:spacing w:before="0" w:after="0"/>
         <w:jc w:val="both"/>
         <w:rPr>
-          <w:rFonts w:cs="Times New Roman" w:ascii="Times New Roman" w:hAnsi="Times New Roman"/>
-          <w:b w:val="false"/>
+          <w:rFonts w:ascii="Times New Roman" w:hAnsi="Times New Roman" w:cs="Times New Roman"/>
+          <w:b w:val="false"/>
+          <w:b w:val="false"/>
+          <w:i w:val="false"/>
           <w:i w:val="false"/>
           <w:caps w:val="false"/>
           <w:smallCaps w:val="false"/>
@@ -1561,7 +1358,7 @@
       </w:pPr>
       <w:r>
         <w:rPr>
-          <w:rFonts w:cs="Times New Roman" w:ascii="Times New Roman" w:hAnsi="Times New Roman"/>
+          <w:rFonts w:cs="Times New Roman"/>
           <w:b w:val="false"/>
           <w:i w:val="false"/>
           <w:caps w:val="false"/>
@@ -1580,8 +1377,10 @@
         <w:spacing w:before="0" w:after="0"/>
         <w:jc w:val="both"/>
         <w:rPr>
-          <w:rFonts w:cs="Times New Roman" w:ascii="Times New Roman" w:hAnsi="Times New Roman"/>
-          <w:b w:val="false"/>
+          <w:rFonts w:ascii="Times New Roman" w:hAnsi="Times New Roman" w:cs="Times New Roman"/>
+          <w:b w:val="false"/>
+          <w:b w:val="false"/>
+          <w:i w:val="false"/>
           <w:i w:val="false"/>
           <w:caps w:val="false"/>
           <w:smallCaps w:val="false"/>
@@ -1592,7 +1391,7 @@
       </w:pPr>
       <w:r>
         <w:rPr>
-          <w:rFonts w:cs="Times New Roman" w:ascii="Times New Roman" w:hAnsi="Times New Roman"/>
+          <w:rFonts w:cs="Times New Roman"/>
           <w:b w:val="false"/>
           <w:i w:val="false"/>
           <w:caps w:val="false"/>
@@ -1611,8 +1410,10 @@
         <w:spacing w:before="0" w:after="0"/>
         <w:jc w:val="both"/>
         <w:rPr>
-          <w:rFonts w:cs="Times New Roman" w:ascii="Times New Roman" w:hAnsi="Times New Roman"/>
-          <w:b w:val="false"/>
+          <w:rFonts w:ascii="Times New Roman" w:hAnsi="Times New Roman" w:cs="Times New Roman"/>
+          <w:b w:val="false"/>
+          <w:b w:val="false"/>
+          <w:i w:val="false"/>
           <w:i w:val="false"/>
           <w:caps w:val="false"/>
           <w:smallCaps w:val="false"/>
@@ -1623,7 +1424,7 @@
       </w:pPr>
       <w:r>
         <w:rPr>
-          <w:rFonts w:cs="Times New Roman" w:ascii="Times New Roman" w:hAnsi="Times New Roman"/>
+          <w:rFonts w:cs="Times New Roman"/>
           <w:b w:val="false"/>
           <w:i w:val="false"/>
           <w:caps w:val="false"/>
@@ -1642,16 +1443,16 @@
         <w:spacing w:before="0" w:after="0"/>
         <w:jc w:val="both"/>
         <w:rPr>
-          <w:rFonts w:cs="Times New Roman" w:ascii="Times New Roman" w:hAnsi="Times New Roman"/>
-          <w:caps w:val="false"/>
-          <w:smallCaps w:val="false"/>
-          <w:color w:val="000000"/>
-          <w:spacing w:val="0"/>
-        </w:rPr>
-      </w:pPr>
-      <w:r>
-        <w:rPr>
-          <w:rFonts w:cs="Times New Roman" w:ascii="Times New Roman" w:hAnsi="Times New Roman"/>
+          <w:rFonts w:ascii="Times New Roman" w:hAnsi="Times New Roman" w:cs="Times New Roman"/>
+          <w:caps w:val="false"/>
+          <w:smallCaps w:val="false"/>
+          <w:color w:val="000000"/>
+          <w:spacing w:val="0"/>
+        </w:rPr>
+      </w:pPr>
+      <w:r>
+        <w:rPr>
+          <w:rFonts w:cs="Times New Roman"/>
           <w:caps w:val="false"/>
           <w:smallCaps w:val="false"/>
           <w:color w:val="000000"/>
@@ -1667,8 +1468,10 @@
         <w:spacing w:before="0" w:after="0"/>
         <w:jc w:val="center"/>
         <w:rPr>
-          <w:rFonts w:cs="Times New Roman" w:ascii="Times New Roman" w:hAnsi="Times New Roman"/>
-          <w:b w:val="false"/>
+          <w:rFonts w:ascii="Times New Roman" w:hAnsi="Times New Roman" w:cs="Times New Roman"/>
+          <w:b w:val="false"/>
+          <w:b w:val="false"/>
+          <w:i w:val="false"/>
           <w:i w:val="false"/>
           <w:caps w:val="false"/>
           <w:smallCaps w:val="false"/>
@@ -1679,7 +1482,7 @@
       </w:pPr>
       <w:r>
         <w:rPr>
-          <w:rFonts w:cs="Times New Roman" w:ascii="Times New Roman" w:hAnsi="Times New Roman"/>
+          <w:rFonts w:cs="Times New Roman"/>
           <w:b w:val="false"/>
           <w:i w:val="false"/>
           <w:caps w:val="false"/>
@@ -1697,9 +1500,12 @@
         <w:widowControl/>
         <w:spacing w:before="0" w:after="0"/>
         <w:jc w:val="center"/>
+        <w:rPr/>
+      </w:pPr>
+      <w:r>
         <w:rPr>
           <w:rStyle w:val="Enfasiforte"/>
-          <w:rFonts w:cs="Times New Roman" w:ascii="Times New Roman" w:hAnsi="Times New Roman"/>
+          <w:rFonts w:cs="Times New Roman"/>
           <w:b w:val="false"/>
           <w:i w:val="false"/>
           <w:caps w:val="false"/>
@@ -1708,32 +1514,7 @@
           <w:spacing w:val="0"/>
           <w:sz w:val="16"/>
         </w:rPr>
-      </w:pPr>
-      <w:r>
-        <w:rPr>
-          <w:rStyle w:val="Enfasiforte"/>
-          <w:rFonts w:cs="Times New Roman" w:ascii="Times New Roman" w:hAnsi="Times New Roman"/>
-          <w:b w:val="false"/>
-          <w:i w:val="false"/>
-          <w:caps w:val="false"/>
-          <w:smallCaps w:val="false"/>
-          <w:color w:val="000000"/>
-          <w:spacing w:val="0"/>
-          <w:sz w:val="16"/>
-        </w:rPr>
         <w:t>Orario ricevimento pubblico Lunedì e Giovedì dalle ore 9,00 alle ore 13,00</w:t>
-      </w:r>
-    </w:p>
-    <w:p>
-      <w:pPr>
-        <w:pStyle w:val="Normal"/>
-        <w:widowControl/>
-        <w:spacing w:before="0" w:after="0"/>
-        <w:jc w:val="both"/>
-        <w:rPr/>
-      </w:pPr>
-      <w:r>
-        <w:rPr/>
       </w:r>
     </w:p>
     <w:sectPr>
@@ -1743,19 +1524,18 @@
       <w:pgNumType w:fmt="decimal"/>
       <w:formProt w:val="false"/>
       <w:textDirection w:val="lrTb"/>
-      <w:docGrid w:type="default" w:linePitch="600" w:charSpace="32768"/>
+      <w:docGrid w:type="default" w:linePitch="600" w:charSpace="4294961151"/>
     </w:sectPr>
   </w:body>
 </w:document>
 </file>
 
 <file path=word/styles.xml><?xml version="1.0" encoding="utf-8"?>
-<w:styles xmlns:w="http://schemas.openxmlformats.org/wordprocessingml/2006/main">
+<w:styles xmlns:w="http://schemas.openxmlformats.org/wordprocessingml/2006/main" xmlns:w14="http://schemas.microsoft.com/office/word/2010/wordml" xmlns:mc="http://schemas.openxmlformats.org/markup-compatibility/2006" mc:Ignorable="w14">
   <w:docDefaults>
     <w:rPrDefault>
       <w:rPr>
         <w:rFonts w:ascii="Liberation Serif" w:hAnsi="Liberation Serif" w:eastAsia="Droid Sans Fallback" w:cs="FreeSans"/>
-        <w:sz w:val="24"/>
         <w:szCs w:val="24"/>
         <w:lang w:val="it-IT" w:eastAsia="zh-CN" w:bidi="hi-IN"/>
       </w:rPr>
@@ -1766,6 +1546,7 @@
   </w:docDefaults>
   <w:style w:type="paragraph" w:styleId="Normal">
     <w:name w:val="Normal"/>
+    <w:qFormat/>
     <w:pPr>
       <w:widowControl w:val="false"/>
       <w:suppressAutoHyphens w:val="true"/>
@@ -1774,7 +1555,7 @@
     </w:pPr>
     <w:rPr>
       <w:rFonts w:ascii="Times New Roman" w:hAnsi="Times New Roman" w:eastAsia="SimSun" w:cs="Arial"/>
-      <w:color w:val="auto"/>
+      <w:color w:val="00000A"/>
       <w:sz w:val="24"/>
       <w:szCs w:val="24"/>
       <w:lang w:val="it-IT" w:eastAsia="zh-CN" w:bidi="hi-IN"/>
@@ -1782,18 +1563,22 @@
   </w:style>
   <w:style w:type="character" w:styleId="AbsatzStandardschriftart">
     <w:name w:val="Absatz-Standardschriftart"/>
+    <w:qFormat/>
     <w:rPr/>
   </w:style>
   <w:style w:type="character" w:styleId="WWAbsatzStandardschriftart">
     <w:name w:val="WW-Absatz-Standardschriftart"/>
+    <w:qFormat/>
     <w:rPr/>
   </w:style>
   <w:style w:type="character" w:styleId="WWAbsatzStandardschriftart1">
     <w:name w:val="WW-Absatz-Standardschriftart1"/>
+    <w:qFormat/>
     <w:rPr/>
   </w:style>
   <w:style w:type="character" w:styleId="Enfasiforte">
     <w:name w:val="Enfasi forte"/>
+    <w:qFormat/>
     <w:rPr>
       <w:b/>
       <w:bCs/>
@@ -1803,6 +1588,7 @@
     <w:name w:val="Titolo"/>
     <w:basedOn w:val="Normal"/>
     <w:next w:val="Corpodeltesto"/>
+    <w:qFormat/>
     <w:pPr>
       <w:keepNext/>
       <w:spacing w:before="240" w:after="120"/>
@@ -1814,7 +1600,7 @@
     </w:rPr>
   </w:style>
   <w:style w:type="paragraph" w:styleId="Corpodeltesto">
-    <w:name w:val="Corpo del testo"/>
+    <w:name w:val="Body Text"/>
     <w:basedOn w:val="Normal"/>
     <w:pPr>
       <w:spacing w:before="0" w:after="120"/>
@@ -1822,7 +1608,7 @@
     <w:rPr/>
   </w:style>
   <w:style w:type="paragraph" w:styleId="Elenco">
-    <w:name w:val="Elenco"/>
+    <w:name w:val="List"/>
     <w:basedOn w:val="Corpodeltesto"/>
     <w:pPr/>
     <w:rPr>
@@ -1830,8 +1616,9 @@
     </w:rPr>
   </w:style>
   <w:style w:type="paragraph" w:styleId="Didascalia">
-    <w:name w:val="Didascalia"/>
+    <w:name w:val="Caption"/>
     <w:basedOn w:val="Normal"/>
+    <w:qFormat/>
     <w:pPr>
       <w:suppressLineNumbers/>
       <w:spacing w:before="120" w:after="120"/>
@@ -1847,6 +1634,7 @@
   <w:style w:type="paragraph" w:styleId="Indice">
     <w:name w:val="Indice"/>
     <w:basedOn w:val="Normal"/>
+    <w:qFormat/>
     <w:pPr>
       <w:suppressLineNumbers/>
     </w:pPr>
@@ -1855,9 +1643,8 @@
     </w:rPr>
   </w:style>
   <w:style w:type="paragraph" w:styleId="Intestazione">
-    <w:name w:val="Intestazione"/>
+    <w:name w:val="Header"/>
     <w:basedOn w:val="Normal"/>
-    <w:next w:val="Corpodeltesto"/>
     <w:pPr>
       <w:keepNext/>
       <w:spacing w:before="240" w:after="120"/>
@@ -1871,6 +1658,7 @@
   <w:style w:type="paragraph" w:styleId="Contenutotabella">
     <w:name w:val="Contenuto tabella"/>
     <w:basedOn w:val="Normal"/>
+    <w:qFormat/>
     <w:pPr>
       <w:suppressLineNumbers/>
     </w:pPr>
@@ -1879,6 +1667,7 @@
   <w:style w:type="paragraph" w:styleId="Intestazionetabella">
     <w:name w:val="Intestazione tabella"/>
     <w:basedOn w:val="Contenutotabella"/>
+    <w:qFormat/>
     <w:pPr>
       <w:suppressLineNumbers/>
       <w:jc w:val="center"/>
@@ -1889,7 +1678,7 @@
     </w:rPr>
   </w:style>
   <w:style w:type="paragraph" w:styleId="Mittente">
-    <w:name w:val="Mittente"/>
+    <w:name w:val="Envelope Return"/>
     <w:basedOn w:val="Normal"/>
     <w:pPr>
       <w:suppressLineNumbers/>
@@ -1902,6 +1691,7 @@
   <w:style w:type="paragraph" w:styleId="Titolotabella">
     <w:name w:val="Titolo tabella"/>
     <w:basedOn w:val="Contenutotabella"/>
+    <w:qFormat/>
     <w:pPr>
       <w:suppressLineNumbers/>
       <w:jc w:val="center"/>

--- a/praticaweb/modelli/Lettera soprintendenza invio doc semplificata.docx
+++ b/praticaweb/modelli/Lettera soprintendenza invio doc semplificata.docx
@@ -121,7 +121,7 @@
       </w:pPr>
       <w:r>
         <w:rPr/>
-        <w:t>LAVORI PUBBLICI – AMBIENTE</w:t>
+        <w:t>LAVORI PUBBLICI</w:t>
       </w:r>
     </w:p>
     <w:p>
@@ -177,7 +177,6 @@
           <w:p>
             <w:pPr>
               <w:pStyle w:val="Contenutotabella"/>
-              <w:pBdr/>
               <w:rPr/>
             </w:pPr>
             <w:r>
@@ -188,7 +187,6 @@
           <w:p>
             <w:pPr>
               <w:pStyle w:val="Contenutotabella"/>
-              <w:pBdr/>
               <w:rPr/>
             </w:pPr>
             <w:r>
@@ -199,7 +197,6 @@
           <w:p>
             <w:pPr>
               <w:pStyle w:val="Contenutotabella"/>
-              <w:pBdr/>
               <w:rPr/>
             </w:pPr>
             <w:r>
@@ -210,7 +207,6 @@
             <w:pPr>
               <w:pStyle w:val="Contenutotabella"/>
               <w:widowControl/>
-              <w:pBdr/>
               <w:rPr>
                 <w:rFonts w:cs="Times New Roman"/>
                 <w:b w:val="false"/>
@@ -244,7 +240,6 @@
             <w:pPr>
               <w:pStyle w:val="Contenutotabella"/>
               <w:widowControl/>
-              <w:pBdr/>
               <w:jc w:val="right"/>
               <w:rPr/>
             </w:pPr>
@@ -256,7 +251,6 @@
             <w:pPr>
               <w:pStyle w:val="Contenutotabella"/>
               <w:widowControl/>
-              <w:pBdr/>
               <w:jc w:val="left"/>
               <w:rPr>
                 <w:b/>
@@ -277,7 +271,6 @@
             <w:pPr>
               <w:pStyle w:val="Contenutotabella"/>
               <w:widowControl/>
-              <w:pBdr/>
               <w:jc w:val="left"/>
               <w:rPr>
                 <w:b/>
@@ -297,7 +290,6 @@
             <w:pPr>
               <w:pStyle w:val="Contenutotabella"/>
               <w:widowControl/>
-              <w:pBdr/>
               <w:jc w:val="left"/>
               <w:rPr>
                 <w:b/>
@@ -347,7 +339,12 @@
                 <w:p>
                   <w:pPr>
                     <w:pStyle w:val="Contenutotabella"/>
-                    <w:pBdr/>
+                    <w:widowControl w:val="false"/>
+                    <w:suppressLineNumbers/>
+                    <w:suppressAutoHyphens w:val="true"/>
+                    <w:bidi w:val="0"/>
+                    <w:ind w:left="1134" w:right="0" w:hanging="0"/>
+                    <w:jc w:val="left"/>
                     <w:rPr>
                       <w:rFonts w:cs="Times New Roman"/>
                       <w:b w:val="false"/>
@@ -414,7 +411,12 @@
                 <w:p>
                   <w:pPr>
                     <w:pStyle w:val="Contenutotabella"/>
-                    <w:pBdr/>
+                    <w:widowControl w:val="false"/>
+                    <w:suppressLineNumbers/>
+                    <w:suppressAutoHyphens w:val="true"/>
+                    <w:bidi w:val="0"/>
+                    <w:ind w:left="1134" w:right="0" w:hanging="0"/>
+                    <w:jc w:val="left"/>
                     <w:rPr>
                       <w:sz w:val="24"/>
                       <w:szCs w:val="24"/>
@@ -465,7 +467,6 @@
           <w:p>
             <w:pPr>
               <w:pStyle w:val="Contenutotabella"/>
-              <w:pBdr/>
               <w:rPr/>
             </w:pPr>
             <w:r>
@@ -475,7 +476,6 @@
           <w:p>
             <w:pPr>
               <w:pStyle w:val="Contenutotabella"/>
-              <w:pBdr/>
               <w:rPr/>
             </w:pPr>
             <w:r>
@@ -496,7 +496,6 @@
             <w:pPr>
               <w:pStyle w:val="Contenutotabella"/>
               <w:widowControl/>
-              <w:pBdr/>
               <w:jc w:val="right"/>
               <w:rPr>
                 <w:i/>
@@ -517,22 +516,7 @@
                 <w:sz w:val="24"/>
                 <w:szCs w:val="24"/>
               </w:rPr>
-              <w:t>e</w:t>
-            </w:r>
-            <w:r>
-              <w:rPr>
-                <w:rFonts w:cs="Times New Roman"/>
-                <w:b w:val="false"/>
-                <w:i/>
-                <w:iCs/>
-                <w:caps w:val="false"/>
-                <w:smallCaps w:val="false"/>
-                <w:color w:val="000000"/>
-                <w:spacing w:val="0"/>
-                <w:sz w:val="24"/>
-                <w:szCs w:val="24"/>
-              </w:rPr>
-              <w:t>, p.c.</w:t>
+              <w:t>e, p.c.</w:t>
             </w:r>
           </w:p>
         </w:tc>
@@ -569,6 +553,12 @@
                 <w:p>
                   <w:pPr>
                     <w:pStyle w:val="Contenutotabella"/>
+                    <w:widowControl w:val="false"/>
+                    <w:suppressLineNumbers/>
+                    <w:suppressAutoHyphens w:val="true"/>
+                    <w:bidi w:val="0"/>
+                    <w:ind w:left="1247" w:right="0" w:hanging="0"/>
+                    <w:jc w:val="left"/>
                     <w:rPr>
                       <w:i/>
                       <w:i/>
@@ -586,6 +576,12 @@
                 <w:p>
                   <w:pPr>
                     <w:pStyle w:val="Contenutotabella"/>
+                    <w:widowControl w:val="false"/>
+                    <w:suppressLineNumbers/>
+                    <w:suppressAutoHyphens w:val="true"/>
+                    <w:bidi w:val="0"/>
+                    <w:ind w:left="1247" w:right="0" w:hanging="0"/>
+                    <w:jc w:val="left"/>
                     <w:rPr>
                       <w:i/>
                       <w:i/>
@@ -603,6 +599,12 @@
                 <w:p>
                   <w:pPr>
                     <w:pStyle w:val="Contenutotabella"/>
+                    <w:widowControl w:val="false"/>
+                    <w:suppressLineNumbers/>
+                    <w:suppressAutoHyphens w:val="true"/>
+                    <w:bidi w:val="0"/>
+                    <w:ind w:left="1247" w:right="0" w:hanging="0"/>
+                    <w:jc w:val="left"/>
                     <w:rPr>
                       <w:i/>
                       <w:i/>
@@ -623,7 +625,6 @@
           <w:p>
             <w:pPr>
               <w:pStyle w:val="Contenutotabella"/>
-              <w:pBdr/>
               <w:rPr/>
             </w:pPr>
             <w:r>
@@ -661,22 +662,7 @@
         <w:widowControl/>
         <w:spacing w:before="0" w:after="0"/>
         <w:jc w:val="both"/>
-        <w:rPr>
-          <w:rStyle w:val="Enfasiforte"/>
-          <w:rFonts w:ascii="Times New Roman" w:hAnsi="Times New Roman" w:cs="Times New Roman"/>
-          <w:b w:val="false"/>
-          <w:b w:val="false"/>
-          <w:bCs w:val="false"/>
-          <w:i w:val="false"/>
-          <w:i w:val="false"/>
-          <w:caps w:val="false"/>
-          <w:smallCaps w:val="false"/>
-          <w:color w:val="000000"/>
-          <w:spacing w:val="0"/>
-          <w:sz w:val="20"/>
-          <w:szCs w:val="20"/>
-          <w:u w:val="single"/>
-        </w:rPr>
+        <w:rPr/>
       </w:pPr>
       <w:r>
         <w:rPr>
@@ -756,164 +742,7 @@
           <w:szCs w:val="22"/>
           <w:u w:val="single"/>
         </w:rPr>
-        <w:t>PROCEDIMENTO SEMPLIFICATO FINALIZZATO AL RILASCIO DI AUTORIZZAZIONE PAESAGGISTICA AI SENSI DEL D.P.R. 09/07/2010 N. 139 - Applicazione art. 4 comma 6.</w:t>
-        <w:br/>
-      </w:r>
-      <w:r>
-        <w:rPr>
-          <w:rStyle w:val="Enfasiforte"/>
-          <w:rFonts w:cs="Times New Roman"/>
-          <w:b/>
-          <w:bCs/>
-          <w:i w:val="false"/>
-          <w:caps w:val="false"/>
-          <w:smallCaps w:val="false"/>
-          <w:color w:val="000000"/>
-          <w:spacing w:val="0"/>
-          <w:sz w:val="20"/>
-          <w:szCs w:val="20"/>
-          <w:u w:val="none"/>
-        </w:rPr>
-        <w:t>Intervento</w:t>
-      </w:r>
-      <w:r>
-        <w:rPr>
-          <w:rStyle w:val="Enfasiforte"/>
-          <w:rFonts w:cs="Times New Roman"/>
-          <w:b w:val="false"/>
-          <w:i w:val="false"/>
-          <w:caps w:val="false"/>
-          <w:smallCaps w:val="false"/>
-          <w:color w:val="000000"/>
-          <w:spacing w:val="0"/>
-          <w:sz w:val="20"/>
-          <w:szCs w:val="20"/>
-          <w:u w:val="none"/>
-        </w:rPr>
-        <w:t>:</w:t>
-      </w:r>
-      <w:r>
-        <w:rPr>
-          <w:rStyle w:val="Enfasiforte"/>
-          <w:rFonts w:cs="Times New Roman"/>
-          <w:b w:val="false"/>
-          <w:bCs w:val="false"/>
-          <w:i w:val="false"/>
-          <w:caps w:val="false"/>
-          <w:smallCaps w:val="false"/>
-          <w:color w:val="000000"/>
-          <w:spacing w:val="0"/>
-          <w:sz w:val="20"/>
-          <w:szCs w:val="20"/>
-          <w:u w:val="none"/>
-        </w:rPr>
-        <w:t xml:space="preserve"> [oggetto] in [ubicazione]</w:t>
-      </w:r>
-    </w:p>
-    <w:p>
-      <w:pPr>
-        <w:pStyle w:val="Normal"/>
-        <w:widowControl/>
-        <w:jc w:val="both"/>
-        <w:rPr>
-          <w:rFonts w:ascii="Times New Roman" w:hAnsi="Times New Roman" w:cs="Times New Roman"/>
-          <w:b w:val="false"/>
-          <w:b w:val="false"/>
-          <w:bCs w:val="false"/>
-          <w:i w:val="false"/>
-          <w:i w:val="false"/>
-          <w:caps w:val="false"/>
-          <w:smallCaps w:val="false"/>
-          <w:color w:val="000000"/>
-          <w:spacing w:val="0"/>
-          <w:sz w:val="20"/>
-          <w:szCs w:val="20"/>
-        </w:rPr>
-      </w:pPr>
-      <w:r>
-        <w:rPr>
-          <w:rFonts w:cs="Times New Roman"/>
-          <w:b/>
-          <w:bCs/>
-          <w:i w:val="false"/>
-          <w:caps w:val="false"/>
-          <w:smallCaps w:val="false"/>
-          <w:color w:val="000000"/>
-          <w:spacing w:val="0"/>
-          <w:sz w:val="20"/>
-          <w:szCs w:val="20"/>
-        </w:rPr>
-        <w:t xml:space="preserve">Richiedente: </w:t>
-      </w:r>
-      <w:r>
-        <w:rPr>
-          <w:rFonts w:cs="Times New Roman"/>
-          <w:b w:val="false"/>
-          <w:bCs w:val="false"/>
-          <w:i w:val="false"/>
-          <w:caps w:val="false"/>
-          <w:smallCaps w:val="false"/>
-          <w:color w:val="000000"/>
-          <w:spacing w:val="0"/>
-          <w:sz w:val="20"/>
-          <w:szCs w:val="20"/>
-        </w:rPr>
-        <w:t>[elenco_richiedenti]</w:t>
-      </w:r>
-    </w:p>
-    <w:p>
-      <w:pPr>
-        <w:pStyle w:val="Corpodeltesto"/>
-        <w:widowControl/>
-        <w:spacing w:before="0" w:after="0"/>
-        <w:jc w:val="both"/>
-        <w:rPr>
-          <w:rStyle w:val="Enfasiforte"/>
-          <w:rFonts w:ascii="Times New Roman" w:hAnsi="Times New Roman" w:cs="Times New Roman"/>
-          <w:b w:val="false"/>
-          <w:b w:val="false"/>
-          <w:i w:val="false"/>
-          <w:i w:val="false"/>
-          <w:caps w:val="false"/>
-          <w:smallCaps w:val="false"/>
-          <w:color w:val="000000"/>
-          <w:spacing w:val="0"/>
-          <w:sz w:val="20"/>
-          <w:szCs w:val="20"/>
-          <w:u w:val="single"/>
-        </w:rPr>
-      </w:pPr>
-      <w:r>
-        <w:rPr>
-          <w:rStyle w:val="Enfasiforte"/>
-          <w:rFonts w:cs="Times New Roman"/>
-          <w:b/>
-          <w:i w:val="false"/>
-          <w:caps w:val="false"/>
-          <w:smallCaps w:val="false"/>
-          <w:color w:val="000000"/>
-          <w:spacing w:val="0"/>
-          <w:sz w:val="20"/>
-          <w:szCs w:val="20"/>
-          <w:u w:val="none"/>
-        </w:rPr>
-        <w:t>Pratica Edilizia: </w:t>
-      </w:r>
-      <w:r>
-        <w:rPr>
-          <w:rStyle w:val="Enfasiforte"/>
-          <w:rFonts w:cs="Times New Roman"/>
-          <w:b w:val="false"/>
-          <w:i w:val="false"/>
-          <w:caps w:val="false"/>
-          <w:smallCaps w:val="false"/>
-          <w:color w:val="000000"/>
-          <w:spacing w:val="0"/>
-          <w:sz w:val="20"/>
-          <w:szCs w:val="20"/>
-          <w:u w:val="none"/>
-        </w:rPr>
-        <w:t>Commissione Locale per il Paesaggio del [data_rilascio_clp] verbale n. [numero_parere_clp]</w:t>
+        <w:t>PROCEDIMENTO SEMPLIFICATO FINALIZZATO AL RILASCIO DI AUTORIZZAZIONE PAESAGGISTICA AI SENSI DEL D.P.R. 13/02/2017 N. 31.</w:t>
       </w:r>
     </w:p>
     <w:p>
@@ -925,6 +754,171 @@
         <w:rPr/>
       </w:pPr>
       <w:r>
+        <w:rPr>
+          <w:rStyle w:val="Enfasiforte"/>
+          <w:rFonts w:cs="Times New Roman"/>
+          <w:b/>
+          <w:bCs/>
+          <w:i w:val="false"/>
+          <w:caps w:val="false"/>
+          <w:smallCaps w:val="false"/>
+          <w:color w:val="000000"/>
+          <w:spacing w:val="0"/>
+          <w:sz w:val="20"/>
+          <w:szCs w:val="20"/>
+          <w:u w:val="none"/>
+        </w:rPr>
+        <w:t>Intervento</w:t>
+      </w:r>
+      <w:r>
+        <w:rPr>
+          <w:rStyle w:val="Enfasiforte"/>
+          <w:rFonts w:cs="Times New Roman"/>
+          <w:b w:val="false"/>
+          <w:i w:val="false"/>
+          <w:caps w:val="false"/>
+          <w:smallCaps w:val="false"/>
+          <w:color w:val="000000"/>
+          <w:spacing w:val="0"/>
+          <w:sz w:val="20"/>
+          <w:szCs w:val="20"/>
+          <w:u w:val="none"/>
+        </w:rPr>
+        <w:t>:</w:t>
+      </w:r>
+      <w:r>
+        <w:rPr>
+          <w:rStyle w:val="Enfasiforte"/>
+          <w:rFonts w:cs="Times New Roman"/>
+          <w:b w:val="false"/>
+          <w:bCs w:val="false"/>
+          <w:i w:val="false"/>
+          <w:caps w:val="false"/>
+          <w:smallCaps w:val="false"/>
+          <w:color w:val="000000"/>
+          <w:spacing w:val="0"/>
+          <w:sz w:val="20"/>
+          <w:szCs w:val="20"/>
+          <w:u w:val="none"/>
+        </w:rPr>
+        <w:t xml:space="preserve"> [oggetto] in [ubicazione]</w:t>
+      </w:r>
+    </w:p>
+    <w:p>
+      <w:pPr>
+        <w:pStyle w:val="Normal"/>
+        <w:widowControl/>
+        <w:jc w:val="both"/>
+        <w:rPr>
+          <w:rFonts w:ascii="Times New Roman" w:hAnsi="Times New Roman" w:cs="Times New Roman"/>
+          <w:b w:val="false"/>
+          <w:b w:val="false"/>
+          <w:bCs w:val="false"/>
+          <w:i w:val="false"/>
+          <w:i w:val="false"/>
+          <w:caps w:val="false"/>
+          <w:smallCaps w:val="false"/>
+          <w:color w:val="000000"/>
+          <w:spacing w:val="0"/>
+          <w:sz w:val="20"/>
+          <w:szCs w:val="20"/>
+        </w:rPr>
+      </w:pPr>
+      <w:r>
+        <w:rPr>
+          <w:rFonts w:cs="Times New Roman"/>
+          <w:b/>
+          <w:bCs/>
+          <w:i w:val="false"/>
+          <w:caps w:val="false"/>
+          <w:smallCaps w:val="false"/>
+          <w:color w:val="000000"/>
+          <w:spacing w:val="0"/>
+          <w:sz w:val="20"/>
+          <w:szCs w:val="20"/>
+        </w:rPr>
+        <w:t xml:space="preserve">Richiedente: </w:t>
+      </w:r>
+      <w:r>
+        <w:rPr>
+          <w:rFonts w:cs="Times New Roman"/>
+          <w:b w:val="false"/>
+          <w:bCs w:val="false"/>
+          <w:i w:val="false"/>
+          <w:caps w:val="false"/>
+          <w:smallCaps w:val="false"/>
+          <w:color w:val="000000"/>
+          <w:spacing w:val="0"/>
+          <w:sz w:val="20"/>
+          <w:szCs w:val="20"/>
+        </w:rPr>
+        <w:t>[elenco_richiedenti]</w:t>
+      </w:r>
+    </w:p>
+    <w:p>
+      <w:pPr>
+        <w:pStyle w:val="Corpodeltesto"/>
+        <w:widowControl/>
+        <w:spacing w:before="0" w:after="0"/>
+        <w:jc w:val="both"/>
+        <w:rPr>
+          <w:rStyle w:val="Enfasiforte"/>
+          <w:rFonts w:ascii="Times New Roman" w:hAnsi="Times New Roman" w:cs="Times New Roman"/>
+          <w:b w:val="false"/>
+          <w:b w:val="false"/>
+          <w:i w:val="false"/>
+          <w:i w:val="false"/>
+          <w:caps w:val="false"/>
+          <w:smallCaps w:val="false"/>
+          <w:color w:val="000000"/>
+          <w:spacing w:val="0"/>
+          <w:sz w:val="20"/>
+          <w:szCs w:val="20"/>
+          <w:u w:val="single"/>
+        </w:rPr>
+      </w:pPr>
+      <w:r>
+        <w:rPr>
+          <w:rStyle w:val="Enfasiforte"/>
+          <w:rFonts w:cs="Times New Roman"/>
+          <w:b/>
+          <w:i w:val="false"/>
+          <w:caps w:val="false"/>
+          <w:smallCaps w:val="false"/>
+          <w:color w:val="000000"/>
+          <w:spacing w:val="0"/>
+          <w:sz w:val="20"/>
+          <w:szCs w:val="20"/>
+          <w:u w:val="none"/>
+        </w:rPr>
+        <w:t>Pratica Edilizia: </w:t>
+      </w:r>
+      <w:r>
+        <w:rPr>
+          <w:rStyle w:val="Enfasiforte"/>
+          <w:rFonts w:cs="Times New Roman"/>
+          <w:b w:val="false"/>
+          <w:i w:val="false"/>
+          <w:caps w:val="false"/>
+          <w:smallCaps w:val="false"/>
+          <w:color w:val="000000"/>
+          <w:spacing w:val="0"/>
+          <w:sz w:val="20"/>
+          <w:szCs w:val="20"/>
+          <w:u w:val="none"/>
+        </w:rPr>
+        <w:t>Commissione Locale per il Paesaggio del [data_rilascio_clp] verbale n. [numero_parere_clp]</w:t>
+      </w:r>
+    </w:p>
+    <w:p>
+      <w:pPr>
+        <w:pStyle w:val="Corpodeltesto"/>
+        <w:widowControl/>
+        <w:spacing w:before="0" w:after="0"/>
+        <w:jc w:val="both"/>
+        <w:rPr/>
+      </w:pPr>
+      <w:r>
         <w:rPr/>
       </w:r>
     </w:p>
@@ -1051,21 +1045,23 @@
         <w:widowControl/>
         <w:spacing w:before="0" w:after="0"/>
         <w:jc w:val="both"/>
+        <w:rPr/>
+      </w:pPr>
+      <w:r>
         <w:rPr>
           <w:rStyle w:val="Enfasiforte"/>
-          <w:rFonts w:ascii="Times New Roman" w:hAnsi="Times New Roman" w:cs="Times New Roman"/>
-          <w:b/>
+          <w:rFonts w:cs="Times New Roman"/>
           <w:b/>
           <w:bCs/>
           <w:i w:val="false"/>
-          <w:i w:val="false"/>
-          <w:caps w:val="false"/>
-          <w:smallCaps w:val="false"/>
-          <w:color w:val="000000"/>
-          <w:spacing w:val="0"/>
-          <w:sz w:val="20"/>
-        </w:rPr>
-      </w:pPr>
+          <w:caps w:val="false"/>
+          <w:smallCaps w:val="false"/>
+          <w:color w:val="000000"/>
+          <w:spacing w:val="0"/>
+          <w:sz w:val="20"/>
+        </w:rPr>
+        <w:t>Il richiedente, che legge per conoscenza, (o il progettista) è invitato a contattare questo Servizio per la definizione dell'istanza in oggetto, trascorsi </w:t>
+      </w:r>
       <w:r>
         <w:rPr>
           <w:rStyle w:val="Enfasiforte"/>
@@ -1078,24 +1074,9 @@
           <w:color w:val="000000"/>
           <w:spacing w:val="0"/>
           <w:sz w:val="20"/>
-        </w:rPr>
-        <w:t>Il richiedente, che legge per conoscenza, (o il progettista) è invitato a contattare questo Servizio per la definizione dell'istanza in oggetto, trascorsi </w:t>
-      </w:r>
-      <w:r>
-        <w:rPr>
-          <w:rStyle w:val="Enfasiforte"/>
-          <w:rFonts w:cs="Times New Roman"/>
-          <w:b/>
-          <w:bCs/>
-          <w:i w:val="false"/>
-          <w:caps w:val="false"/>
-          <w:smallCaps w:val="false"/>
-          <w:color w:val="000000"/>
-          <w:spacing w:val="0"/>
-          <w:sz w:val="20"/>
           <w:u w:val="single"/>
         </w:rPr>
-        <w:t xml:space="preserve">25 giorni </w:t>
+        <w:t xml:space="preserve">20 giorni </w:t>
       </w:r>
       <w:r>
         <w:rPr>
@@ -1536,6 +1517,7 @@
     <w:rPrDefault>
       <w:rPr>
         <w:rFonts w:ascii="Liberation Serif" w:hAnsi="Liberation Serif" w:eastAsia="Droid Sans Fallback" w:cs="FreeSans"/>
+        <w:sz w:val="20"/>
         <w:szCs w:val="24"/>
         <w:lang w:val="it-IT" w:eastAsia="zh-CN" w:bidi="hi-IN"/>
       </w:rPr>
